--- a/YashsaviniPandiri_Assignment3.docx
+++ b/YashsaviniPandiri_Assignment3.docx
@@ -82,6 +82,54 @@
     <w:p>
       <w:pPr>
         <w:pStyle w:val="ListParagraph"/>
+        <w:ind w:left="1440"/>
+      </w:pPr>
+      <w:r>
+        <w:drawing>
+          <wp:inline distT="0" distB="0" distL="0" distR="0" wp14:anchorId="032A5BAB" wp14:editId="5F26A3F8">
+            <wp:extent cx="5080000" cy="2679700"/>
+            <wp:effectExtent l="0" t="0" r="6350" b="6350"/>
+            <wp:docPr id="1597540963" name="Picture 1"/>
+            <wp:cNvGraphicFramePr>
+              <a:graphicFrameLocks xmlns:a="http://schemas.openxmlformats.org/drawingml/2006/main" noChangeAspect="1"/>
+            </wp:cNvGraphicFramePr>
+            <a:graphic xmlns:a="http://schemas.openxmlformats.org/drawingml/2006/main">
+              <a:graphicData uri="http://schemas.openxmlformats.org/drawingml/2006/picture">
+                <pic:pic xmlns:pic="http://schemas.openxmlformats.org/drawingml/2006/picture">
+                  <pic:nvPicPr>
+                    <pic:cNvPr id="1597540963" name=""/>
+                    <pic:cNvPicPr/>
+                  </pic:nvPicPr>
+                  <pic:blipFill>
+                    <a:blip r:embed="rId6"/>
+                    <a:stretch>
+                      <a:fillRect/>
+                    </a:stretch>
+                  </pic:blipFill>
+                  <pic:spPr>
+                    <a:xfrm>
+                      <a:off x="0" y="0"/>
+                      <a:ext cx="5080000" cy="2679700"/>
+                    </a:xfrm>
+                    <a:prstGeom prst="rect">
+                      <a:avLst/>
+                    </a:prstGeom>
+                  </pic:spPr>
+                </pic:pic>
+              </a:graphicData>
+            </a:graphic>
+          </wp:inline>
+        </w:drawing>
+      </w:r>
+    </w:p>
+    <w:p>
+      <w:pPr>
+        <w:pStyle w:val="ListParagraph"/>
+      </w:pPr>
+    </w:p>
+    <w:p>
+      <w:pPr>
+        <w:pStyle w:val="ListParagraph"/>
         <w:numPr>
           <w:ilvl w:val="0"/>
           <w:numId w:val="1"/>
@@ -112,16 +160,100 @@
         <w:t xml:space="preserve"> channels have 3 fields namely Temperature, Humidity and Co2 values.</w:t>
       </w:r>
       <w:r>
-        <w:t xml:space="preserve"> Also, I updated the channel visibility to </w:t>
-      </w:r>
-      <w:proofErr w:type="gramStart"/>
-      <w:r>
-        <w:t>public</w:t>
-      </w:r>
-      <w:proofErr w:type="gramEnd"/>
-      <w:r>
-        <w:t>.</w:t>
-      </w:r>
+        <w:t xml:space="preserve"> Also, I updated the channel visibility to public.</w:t>
+      </w:r>
+    </w:p>
+    <w:p>
+      <w:pPr>
+        <w:pStyle w:val="ListParagraph"/>
+        <w:ind w:left="1440"/>
+      </w:pPr>
+      <w:r>
+        <w:drawing>
+          <wp:inline distT="0" distB="0" distL="0" distR="0" wp14:anchorId="2C617980" wp14:editId="12D7FB54">
+            <wp:extent cx="5105400" cy="3530600"/>
+            <wp:effectExtent l="0" t="0" r="0" b="0"/>
+            <wp:docPr id="1647734335" name="Picture 1" descr="A screenshot of a computer&#10;&#10;Description automatically generated"/>
+            <wp:cNvGraphicFramePr>
+              <a:graphicFrameLocks xmlns:a="http://schemas.openxmlformats.org/drawingml/2006/main" noChangeAspect="1"/>
+            </wp:cNvGraphicFramePr>
+            <a:graphic xmlns:a="http://schemas.openxmlformats.org/drawingml/2006/main">
+              <a:graphicData uri="http://schemas.openxmlformats.org/drawingml/2006/picture">
+                <pic:pic xmlns:pic="http://schemas.openxmlformats.org/drawingml/2006/picture">
+                  <pic:nvPicPr>
+                    <pic:cNvPr id="1647734335" name="Picture 1" descr="A screenshot of a computer&#10;&#10;Description automatically generated"/>
+                    <pic:cNvPicPr/>
+                  </pic:nvPicPr>
+                  <pic:blipFill>
+                    <a:blip r:embed="rId7"/>
+                    <a:stretch>
+                      <a:fillRect/>
+                    </a:stretch>
+                  </pic:blipFill>
+                  <pic:spPr>
+                    <a:xfrm>
+                      <a:off x="0" y="0"/>
+                      <a:ext cx="5105400" cy="3530600"/>
+                    </a:xfrm>
+                    <a:prstGeom prst="rect">
+                      <a:avLst/>
+                    </a:prstGeom>
+                  </pic:spPr>
+                </pic:pic>
+              </a:graphicData>
+            </a:graphic>
+          </wp:inline>
+        </w:drawing>
+      </w:r>
+    </w:p>
+    <w:p>
+      <w:pPr>
+        <w:pStyle w:val="ListParagraph"/>
+        <w:ind w:left="1440"/>
+      </w:pPr>
+      <w:r>
+        <w:lastRenderedPageBreak/>
+        <w:drawing>
+          <wp:inline distT="0" distB="0" distL="0" distR="0" wp14:anchorId="5DE586DA" wp14:editId="4597BFB7">
+            <wp:extent cx="4946650" cy="3251743"/>
+            <wp:effectExtent l="0" t="0" r="6350" b="6350"/>
+            <wp:docPr id="1277747341" name="Picture 1" descr="A screenshot of a computer&#10;&#10;Description automatically generated"/>
+            <wp:cNvGraphicFramePr>
+              <a:graphicFrameLocks xmlns:a="http://schemas.openxmlformats.org/drawingml/2006/main" noChangeAspect="1"/>
+            </wp:cNvGraphicFramePr>
+            <a:graphic xmlns:a="http://schemas.openxmlformats.org/drawingml/2006/main">
+              <a:graphicData uri="http://schemas.openxmlformats.org/drawingml/2006/picture">
+                <pic:pic xmlns:pic="http://schemas.openxmlformats.org/drawingml/2006/picture">
+                  <pic:nvPicPr>
+                    <pic:cNvPr id="1277747341" name="Picture 1" descr="A screenshot of a computer&#10;&#10;Description automatically generated"/>
+                    <pic:cNvPicPr/>
+                  </pic:nvPicPr>
+                  <pic:blipFill>
+                    <a:blip r:embed="rId8"/>
+                    <a:stretch>
+                      <a:fillRect/>
+                    </a:stretch>
+                  </pic:blipFill>
+                  <pic:spPr>
+                    <a:xfrm>
+                      <a:off x="0" y="0"/>
+                      <a:ext cx="4951399" cy="3254865"/>
+                    </a:xfrm>
+                    <a:prstGeom prst="rect">
+                      <a:avLst/>
+                    </a:prstGeom>
+                  </pic:spPr>
+                </pic:pic>
+              </a:graphicData>
+            </a:graphic>
+          </wp:inline>
+        </w:drawing>
+      </w:r>
+    </w:p>
+    <w:p>
+      <w:pPr>
+        <w:pStyle w:val="ListParagraph"/>
+      </w:pPr>
     </w:p>
     <w:p>
       <w:pPr>
@@ -156,6 +288,61 @@
     <w:p>
       <w:pPr>
         <w:pStyle w:val="ListParagraph"/>
+        <w:ind w:left="1440"/>
+      </w:pPr>
+      <w:r>
+        <w:drawing>
+          <wp:inline distT="0" distB="0" distL="0" distR="0" wp14:anchorId="27B2BE6F" wp14:editId="1EF33557">
+            <wp:extent cx="4975482" cy="2430250"/>
+            <wp:effectExtent l="0" t="0" r="0" b="8255"/>
+            <wp:docPr id="1021979254" name="Picture 1" descr="A screenshot of a computer&#10;&#10;Description automatically generated"/>
+            <wp:cNvGraphicFramePr>
+              <a:graphicFrameLocks xmlns:a="http://schemas.openxmlformats.org/drawingml/2006/main" noChangeAspect="1"/>
+            </wp:cNvGraphicFramePr>
+            <a:graphic xmlns:a="http://schemas.openxmlformats.org/drawingml/2006/main">
+              <a:graphicData uri="http://schemas.openxmlformats.org/drawingml/2006/picture">
+                <pic:pic xmlns:pic="http://schemas.openxmlformats.org/drawingml/2006/picture">
+                  <pic:nvPicPr>
+                    <pic:cNvPr id="1021979254" name="Picture 1" descr="A screenshot of a computer&#10;&#10;Description automatically generated"/>
+                    <pic:cNvPicPr/>
+                  </pic:nvPicPr>
+                  <pic:blipFill rotWithShape="1">
+                    <a:blip r:embed="rId9"/>
+                    <a:srcRect b="35049"/>
+                    <a:stretch/>
+                  </pic:blipFill>
+                  <pic:spPr bwMode="auto">
+                    <a:xfrm>
+                      <a:off x="0" y="0"/>
+                      <a:ext cx="4985463" cy="2435125"/>
+                    </a:xfrm>
+                    <a:prstGeom prst="rect">
+                      <a:avLst/>
+                    </a:prstGeom>
+                    <a:ln>
+                      <a:noFill/>
+                    </a:ln>
+                    <a:extLst>
+                      <a:ext uri="{53640926-AAD7-44D8-BBD7-CCE9431645EC}">
+                        <a14:shadowObscured xmlns:a14="http://schemas.microsoft.com/office/drawing/2010/main"/>
+                      </a:ext>
+                    </a:extLst>
+                  </pic:spPr>
+                </pic:pic>
+              </a:graphicData>
+            </a:graphic>
+          </wp:inline>
+        </w:drawing>
+      </w:r>
+    </w:p>
+    <w:p>
+      <w:pPr>
+        <w:pStyle w:val="ListParagraph"/>
+      </w:pPr>
+    </w:p>
+    <w:p>
+      <w:pPr>
+        <w:pStyle w:val="ListParagraph"/>
         <w:numPr>
           <w:ilvl w:val="0"/>
           <w:numId w:val="1"/>
@@ -210,20 +397,51 @@
         <w:t>Randomly generated data is published on each of the channels using corresponding MQTT device</w:t>
       </w:r>
       <w:r>
-        <w:t xml:space="preserve">. Python’s </w:t>
-      </w:r>
-      <w:proofErr w:type="spellStart"/>
-      <w:proofErr w:type="gramStart"/>
-      <w:r>
-        <w:t>paho.mqtt</w:t>
-      </w:r>
-      <w:proofErr w:type="gramEnd"/>
-      <w:r>
-        <w:t>.publish</w:t>
-      </w:r>
-      <w:proofErr w:type="spellEnd"/>
-      <w:r>
-        <w:t xml:space="preserve"> is utilized to connect over to the ThingSpeak website by specifying the correct authentication details. </w:t>
+        <w:t xml:space="preserve">. Python’s paho.mqtt.publish is utilized to connect over to the ThingSpeak website by specifying the correct authentication details. </w:t>
+      </w:r>
+    </w:p>
+    <w:p>
+      <w:pPr>
+        <w:pStyle w:val="ListParagraph"/>
+        <w:ind w:left="1440"/>
+      </w:pPr>
+      <w:r>
+        <w:lastRenderedPageBreak/>
+        <w:drawing>
+          <wp:inline distT="0" distB="0" distL="0" distR="0" wp14:anchorId="6753EDA5" wp14:editId="4910BB42">
+            <wp:extent cx="5060950" cy="2821437"/>
+            <wp:effectExtent l="0" t="0" r="6350" b="0"/>
+            <wp:docPr id="1635341466" name="Picture 1" descr="A screenshot of a computer&#10;&#10;Description automatically generated"/>
+            <wp:cNvGraphicFramePr>
+              <a:graphicFrameLocks xmlns:a="http://schemas.openxmlformats.org/drawingml/2006/main" noChangeAspect="1"/>
+            </wp:cNvGraphicFramePr>
+            <a:graphic xmlns:a="http://schemas.openxmlformats.org/drawingml/2006/main">
+              <a:graphicData uri="http://schemas.openxmlformats.org/drawingml/2006/picture">
+                <pic:pic xmlns:pic="http://schemas.openxmlformats.org/drawingml/2006/picture">
+                  <pic:nvPicPr>
+                    <pic:cNvPr id="1635341466" name="Picture 1" descr="A screenshot of a computer&#10;&#10;Description automatically generated"/>
+                    <pic:cNvPicPr/>
+                  </pic:nvPicPr>
+                  <pic:blipFill>
+                    <a:blip r:embed="rId10"/>
+                    <a:stretch>
+                      <a:fillRect/>
+                    </a:stretch>
+                  </pic:blipFill>
+                  <pic:spPr>
+                    <a:xfrm>
+                      <a:off x="0" y="0"/>
+                      <a:ext cx="5062258" cy="2822166"/>
+                    </a:xfrm>
+                    <a:prstGeom prst="rect">
+                      <a:avLst/>
+                    </a:prstGeom>
+                  </pic:spPr>
+                </pic:pic>
+              </a:graphicData>
+            </a:graphic>
+          </wp:inline>
+        </w:drawing>
       </w:r>
     </w:p>
     <w:p>
@@ -324,8 +542,44 @@
         <w:pStyle w:val="ListParagraph"/>
         <w:ind w:left="1440"/>
       </w:pPr>
-    </w:p>
-    <w:p/>
+      <w:r>
+        <w:drawing>
+          <wp:inline distT="0" distB="0" distL="0" distR="0" wp14:anchorId="4CA1800E" wp14:editId="43D0BE25">
+            <wp:extent cx="5156200" cy="2757870"/>
+            <wp:effectExtent l="0" t="0" r="6350" b="4445"/>
+            <wp:docPr id="1384709998" name="Picture 1" descr="A screenshot of a computer&#10;&#10;Description automatically generated"/>
+            <wp:cNvGraphicFramePr>
+              <a:graphicFrameLocks xmlns:a="http://schemas.openxmlformats.org/drawingml/2006/main" noChangeAspect="1"/>
+            </wp:cNvGraphicFramePr>
+            <a:graphic xmlns:a="http://schemas.openxmlformats.org/drawingml/2006/main">
+              <a:graphicData uri="http://schemas.openxmlformats.org/drawingml/2006/picture">
+                <pic:pic xmlns:pic="http://schemas.openxmlformats.org/drawingml/2006/picture">
+                  <pic:nvPicPr>
+                    <pic:cNvPr id="1384709998" name="Picture 1" descr="A screenshot of a computer&#10;&#10;Description automatically generated"/>
+                    <pic:cNvPicPr/>
+                  </pic:nvPicPr>
+                  <pic:blipFill>
+                    <a:blip r:embed="rId11"/>
+                    <a:stretch>
+                      <a:fillRect/>
+                    </a:stretch>
+                  </pic:blipFill>
+                  <pic:spPr>
+                    <a:xfrm>
+                      <a:off x="0" y="0"/>
+                      <a:ext cx="5156200" cy="2757870"/>
+                    </a:xfrm>
+                    <a:prstGeom prst="rect">
+                      <a:avLst/>
+                    </a:prstGeom>
+                  </pic:spPr>
+                </pic:pic>
+              </a:graphicData>
+            </a:graphic>
+          </wp:inline>
+        </w:drawing>
+      </w:r>
+    </w:p>
     <w:p>
       <w:pPr>
         <w:rPr>
@@ -346,16 +600,16 @@
           <w:b/>
           <w:bCs/>
         </w:rPr>
+        <w:lastRenderedPageBreak/>
         <w:t># GitHub repository</w:t>
       </w:r>
-    </w:p>
-    <w:p>
-      <w:pPr>
+      <w:r>
         <w:rPr>
           <w:b/>
           <w:bCs/>
         </w:rPr>
-      </w:pPr>
+        <w:t xml:space="preserve">: </w:t>
+      </w:r>
       <w:r>
         <w:rPr>
           <w:b/>
@@ -364,12 +618,8 @@
         <w:t>https://github.com/YashasviniP/IoT_Assignment3.git</w:t>
       </w:r>
     </w:p>
-    <w:p/>
-    <w:p/>
-    <w:p/>
-    <w:p>
-      <w:r>
-        <w:lastRenderedPageBreak/>
+    <w:p>
+      <w:r>
         <w:t># Screen shots of your output</w:t>
       </w:r>
     </w:p>
@@ -405,13 +655,7 @@
         <w:t>2</w:t>
       </w:r>
       <w:r>
-        <w:t xml:space="preserve"> – </w:t>
-      </w:r>
-      <w:r>
-        <w:t>Humidity</w:t>
-      </w:r>
-      <w:r>
-        <w:t xml:space="preserve"> vs Time for Station 1</w:t>
+        <w:t xml:space="preserve"> – Humidity vs Time for Station 1</w:t>
       </w:r>
     </w:p>
     <w:p>
@@ -429,13 +673,7 @@
         <w:t>3</w:t>
       </w:r>
       <w:r>
-        <w:t xml:space="preserve"> – </w:t>
-      </w:r>
-      <w:r>
-        <w:t>Co2</w:t>
-      </w:r>
-      <w:r>
-        <w:t xml:space="preserve"> vs Time for Station 1</w:t>
+        <w:t xml:space="preserve"> – Co2 vs Time for Station 1</w:t>
       </w:r>
     </w:p>
     <w:p>
@@ -453,13 +691,7 @@
         <w:t>4</w:t>
       </w:r>
       <w:r>
-        <w:t xml:space="preserve"> – </w:t>
-      </w:r>
-      <w:r>
-        <w:t>All Fields</w:t>
-      </w:r>
-      <w:r>
-        <w:t xml:space="preserve"> vs Time for Station 1</w:t>
+        <w:t xml:space="preserve"> – All Fields vs Time for Station 1</w:t>
       </w:r>
     </w:p>
     <w:p>
@@ -468,9 +700,9 @@
           <w:noProof/>
         </w:rPr>
         <w:drawing>
-          <wp:inline distT="0" distB="0" distL="0" distR="0" wp14:anchorId="385A5D55" wp14:editId="043A4D7F">
-            <wp:extent cx="5943600" cy="2934183"/>
-            <wp:effectExtent l="0" t="0" r="0" b="0"/>
+          <wp:inline distT="0" distB="0" distL="0" distR="0" wp14:anchorId="385A5D55" wp14:editId="109F653B">
+            <wp:extent cx="5941695" cy="2713861"/>
+            <wp:effectExtent l="0" t="0" r="1905" b="0"/>
             <wp:docPr id="785635304" name="Picture 1" descr="A group of graphs with different colored lines&#10;&#10;Description automatically generated with medium confidence"/>
             <wp:cNvGraphicFramePr>
               <a:graphicFrameLocks xmlns:a="http://schemas.openxmlformats.org/drawingml/2006/main" noChangeAspect="1"/>
@@ -483,7 +715,7 @@
                     <pic:cNvPicPr/>
                   </pic:nvPicPr>
                   <pic:blipFill>
-                    <a:blip r:embed="rId6" cstate="print">
+                    <a:blip r:embed="rId12" cstate="print">
                       <a:extLst>
                         <a:ext uri="{28A0092B-C50C-407E-A947-70E740481C1C}">
                           <a14:useLocalDpi xmlns:a14="http://schemas.microsoft.com/office/drawing/2010/main" val="0"/>
@@ -497,7 +729,7 @@
                   <pic:spPr>
                     <a:xfrm>
                       <a:off x="0" y="0"/>
-                      <a:ext cx="5945974" cy="2935355"/>
+                      <a:ext cx="5953958" cy="2719462"/>
                     </a:xfrm>
                     <a:prstGeom prst="rect">
                       <a:avLst/>
@@ -524,13 +756,7 @@
         </w:numPr>
       </w:pPr>
       <w:r>
-        <w:t>Fig 1 – Temp</w:t>
-      </w:r>
-      <w:r>
-        <w:t>erature</w:t>
-      </w:r>
-      <w:r>
-        <w:t xml:space="preserve"> vs Time for Station 1</w:t>
+        <w:t>Fig 1 – Temperature vs Time for Station 1</w:t>
       </w:r>
     </w:p>
     <w:p>
@@ -542,22 +768,7 @@
         </w:numPr>
       </w:pPr>
       <w:r>
-        <w:t xml:space="preserve">Fig </w:t>
-      </w:r>
-      <w:r>
-        <w:t>2</w:t>
-      </w:r>
-      <w:r>
-        <w:t xml:space="preserve"> – Temp</w:t>
-      </w:r>
-      <w:r>
-        <w:t>erature</w:t>
-      </w:r>
-      <w:r>
-        <w:t xml:space="preserve"> vs Time for Station </w:t>
-      </w:r>
-      <w:r>
-        <w:t>2</w:t>
+        <w:t>Fig 2 – Temperature vs Time for Station 2</w:t>
       </w:r>
     </w:p>
     <w:p>
@@ -570,9 +781,9 @@
           <w:noProof/>
         </w:rPr>
         <w:drawing>
-          <wp:inline distT="0" distB="0" distL="0" distR="0" wp14:anchorId="52834C75" wp14:editId="60FF1A6C">
-            <wp:extent cx="5943600" cy="2967990"/>
-            <wp:effectExtent l="0" t="0" r="0" b="3810"/>
+          <wp:inline distT="0" distB="0" distL="0" distR="0" wp14:anchorId="52834C75" wp14:editId="1025AE60">
+            <wp:extent cx="5942766" cy="2919234"/>
+            <wp:effectExtent l="0" t="0" r="1270" b="0"/>
             <wp:docPr id="701236138" name="Picture 2" descr="A green and blue lines&#10;&#10;Description automatically generated"/>
             <wp:cNvGraphicFramePr>
               <a:graphicFrameLocks xmlns:a="http://schemas.openxmlformats.org/drawingml/2006/main" noChangeAspect="1"/>
@@ -585,7 +796,7 @@
                     <pic:cNvPicPr/>
                   </pic:nvPicPr>
                   <pic:blipFill>
-                    <a:blip r:embed="rId7" cstate="print">
+                    <a:blip r:embed="rId13" cstate="print">
                       <a:extLst>
                         <a:ext uri="{28A0092B-C50C-407E-A947-70E740481C1C}">
                           <a14:useLocalDpi xmlns:a14="http://schemas.microsoft.com/office/drawing/2010/main" val="0"/>
@@ -599,7 +810,7 @@
                   <pic:spPr>
                     <a:xfrm>
                       <a:off x="0" y="0"/>
-                      <a:ext cx="5943600" cy="2967990"/>
+                      <a:ext cx="5949771" cy="2922675"/>
                     </a:xfrm>
                     <a:prstGeom prst="rect">
                       <a:avLst/>
@@ -610,6 +821,16 @@
             </a:graphic>
           </wp:inline>
         </w:drawing>
+      </w:r>
+    </w:p>
+    <w:p>
+      <w:pPr>
+        <w:pStyle w:val="ListParagraph"/>
+        <w:ind w:left="0"/>
+      </w:pPr>
+      <w:r>
+        <w:lastRenderedPageBreak/>
+        <w:t>Note: The figures generated above are for a small amount of data as Graph was very densely populated for 5hrs data. The Python code for visualization plots exactly latest 5hrs data. The data is available on ThingSpeak and can be exported to a CSV file.</w:t>
       </w:r>
     </w:p>
     <w:sectPr>
